--- a/추가 및 교정 작업/오픈소스 역사.docx
+++ b/추가 및 교정 작업/오픈소스 역사.docx
@@ -26,31 +26,7 @@
           <w:sz w:val="18"/>
           <w:szCs w:val="18"/>
         </w:rPr>
-        <w:t>각주는 [</w:t>
-      </w:r>
-      <w:bookmarkStart w:id="0" w:name="_GoBack"/>
-      <w:r>
-        <w:rPr>
-          <w:rFonts w:hint="eastAsia"/>
-          <w:b/>
-          <w:bCs/>
-          <w:color w:val="FF0000"/>
-          <w:sz w:val="18"/>
-          <w:szCs w:val="18"/>
-        </w:rPr>
-        <w:t>참조주</w:t>
-      </w:r>
-      <w:bookmarkEnd w:id="0"/>
-      <w:r>
-        <w:rPr>
-          <w:rFonts w:hint="eastAsia"/>
-          <w:b/>
-          <w:bCs/>
-          <w:color w:val="FF0000"/>
-          <w:sz w:val="18"/>
-          <w:szCs w:val="18"/>
-        </w:rPr>
-        <w:t xml:space="preserve">], [내용주]로 구분되고, </w:t>
+        <w:t xml:space="preserve">각주는 [참조주], [내용주]로 구분되고, </w:t>
       </w:r>
       <w:r>
         <w:rPr>
@@ -1436,7 +1412,7 @@
         <w:shd w:val="clear" w:color="auto" w:fill="FCFCFC"/>
         <w:spacing w:before="0" w:beforeAutospacing="0" w:after="375" w:afterAutospacing="0" w:line="360" w:lineRule="auto"/>
         <w:rPr>
-          <w:rFonts w:ascii="바탕" w:eastAsia="바탕" w:hAnsi="바탕"/>
+          <w:rFonts w:ascii="바탕" w:eastAsia="바탕" w:hAnsi="바탕" w:hint="eastAsia"/>
           <w:color w:val="333333"/>
           <w:spacing w:val="-8"/>
           <w:sz w:val="20"/>
@@ -1527,23 +1503,9 @@
           <w:szCs w:val="20"/>
         </w:rPr>
       </w:pPr>
-    </w:p>
-    <w:p>
-      <w:pPr>
-        <w:pStyle w:val="a5"/>
-        <w:shd w:val="clear" w:color="auto" w:fill="FCFCFC"/>
-        <w:spacing w:before="0" w:beforeAutospacing="0" w:after="375" w:afterAutospacing="0" w:line="360" w:lineRule="auto"/>
+      <w:r>
         <w:rPr>
           <w:rFonts w:ascii="바탕" w:eastAsia="바탕" w:hAnsi="바탕"/>
-          <w:color w:val="333333"/>
-          <w:spacing w:val="-8"/>
-          <w:sz w:val="20"/>
-          <w:szCs w:val="20"/>
-        </w:rPr>
-      </w:pPr>
-      <w:r>
-        <w:rPr>
-          <w:rFonts w:ascii="바탕" w:eastAsia="바탕" w:hAnsi="바탕" w:hint="eastAsia"/>
           <w:noProof/>
           <w:color w:val="333333"/>
           <w:spacing w:val="-8"/>
@@ -1552,9 +1514,9 @@
         </w:rPr>
         <w:drawing>
           <wp:inline distT="0" distB="0" distL="0" distR="0">
-            <wp:extent cx="2819400" cy="1870067"/>
-            <wp:effectExtent l="0" t="0" r="0" b="0"/>
-            <wp:docPr id="13" name="그림 13"/>
+            <wp:extent cx="5759450" cy="5462905"/>
+            <wp:effectExtent l="0" t="0" r="0" b="4445"/>
+            <wp:docPr id="1" name="그림 1"/>
             <wp:cNvGraphicFramePr>
               <a:graphicFrameLocks xmlns:a="http://schemas.openxmlformats.org/drawingml/2006/main" noChangeAspect="1"/>
             </wp:cNvGraphicFramePr>
@@ -1562,11 +1524,11 @@
               <a:graphicData uri="http://schemas.openxmlformats.org/drawingml/2006/picture">
                 <pic:pic xmlns:pic="http://schemas.openxmlformats.org/drawingml/2006/picture">
                   <pic:nvPicPr>
-                    <pic:cNvPr id="13" name="1200px-Intel-logo.svg.png"/>
+                    <pic:cNvPr id="1" name="Toposs.jpg"/>
                     <pic:cNvPicPr/>
                   </pic:nvPicPr>
                   <pic:blipFill>
-                    <a:blip r:embed="rId9" cstate="print">
+                    <a:blip r:embed="rId9">
                       <a:extLst>
                         <a:ext uri="{28A0092B-C50C-407E-A947-70E740481C1C}">
                           <a14:useLocalDpi xmlns:a14="http://schemas.microsoft.com/office/drawing/2010/main" val="0"/>
@@ -1580,7 +1542,7 @@
                   <pic:spPr>
                     <a:xfrm>
                       <a:off x="0" y="0"/>
-                      <a:ext cx="2827449" cy="1875406"/>
+                      <a:ext cx="5759450" cy="5462905"/>
                     </a:xfrm>
                     <a:prstGeom prst="rect">
                       <a:avLst/>
@@ -1592,57 +1554,6 @@
           </wp:inline>
         </w:drawing>
       </w:r>
-      <w:r>
-        <w:rPr>
-          <w:rFonts w:ascii="바탕" w:eastAsia="바탕" w:hAnsi="바탕" w:hint="eastAsia"/>
-          <w:noProof/>
-          <w:color w:val="333333"/>
-          <w:spacing w:val="-8"/>
-          <w:sz w:val="20"/>
-          <w:szCs w:val="20"/>
-        </w:rPr>
-        <w:drawing>
-          <wp:inline distT="0" distB="0" distL="0" distR="0">
-            <wp:extent cx="2895600" cy="1627857"/>
-            <wp:effectExtent l="0" t="0" r="0" b="0"/>
-            <wp:docPr id="14" name="그림 14"/>
-            <wp:cNvGraphicFramePr>
-              <a:graphicFrameLocks xmlns:a="http://schemas.openxmlformats.org/drawingml/2006/main" noChangeAspect="1"/>
-            </wp:cNvGraphicFramePr>
-            <a:graphic xmlns:a="http://schemas.openxmlformats.org/drawingml/2006/main">
-              <a:graphicData uri="http://schemas.openxmlformats.org/drawingml/2006/picture">
-                <pic:pic xmlns:pic="http://schemas.openxmlformats.org/drawingml/2006/picture">
-                  <pic:nvPicPr>
-                    <pic:cNvPr id="14" name="git.png"/>
-                    <pic:cNvPicPr/>
-                  </pic:nvPicPr>
-                  <pic:blipFill>
-                    <a:blip r:embed="rId10" cstate="print">
-                      <a:extLst>
-                        <a:ext uri="{28A0092B-C50C-407E-A947-70E740481C1C}">
-                          <a14:useLocalDpi xmlns:a14="http://schemas.microsoft.com/office/drawing/2010/main" val="0"/>
-                        </a:ext>
-                      </a:extLst>
-                    </a:blip>
-                    <a:stretch>
-                      <a:fillRect/>
-                    </a:stretch>
-                  </pic:blipFill>
-                  <pic:spPr>
-                    <a:xfrm>
-                      <a:off x="0" y="0"/>
-                      <a:ext cx="2899812" cy="1630225"/>
-                    </a:xfrm>
-                    <a:prstGeom prst="rect">
-                      <a:avLst/>
-                    </a:prstGeom>
-                  </pic:spPr>
-                </pic:pic>
-              </a:graphicData>
-            </a:graphic>
-          </wp:inline>
-        </w:drawing>
-      </w:r>
     </w:p>
     <w:p>
       <w:pPr>
@@ -1665,6 +1576,7 @@
           <w:sz w:val="20"/>
           <w:szCs w:val="20"/>
         </w:rPr>
+        <w:lastRenderedPageBreak/>
         <w:t>다른 상용 소프트웨어 벤더에서 오픈소스를 가져다 사용하기 시작했</w:t>
       </w:r>
       <w:r>
@@ -1780,7 +1692,10 @@
         <w:t xml:space="preserve">부분에서 자세히 확인할 수 있다. </w:t>
       </w:r>
     </w:p>
-    <w:p/>
+    <w:p>
+      <w:bookmarkStart w:id="0" w:name="_GoBack"/>
+      <w:bookmarkEnd w:id="0"/>
+    </w:p>
     <w:sectPr>
       <w:pgSz w:w="11906" w:h="16838"/>
       <w:pgMar w:top="1418" w:right="1418" w:bottom="1418" w:left="1418" w:header="851" w:footer="992" w:gutter="0"/>
